--- a/output/table1.docx
+++ b/output/table1.docx
@@ -215,7 +215,7 @@
               <w:jc w:val="left"/>
             </w:pPr>
             <w:r>
-              <w:t xml:space="preserve">国籍</w:t>
+              <w:t xml:space="preserve">价格</w:t>
             </w:r>
           </w:p>
         </w:tc>
@@ -236,7 +236,7 @@
               <w:jc w:val="right"/>
             </w:pPr>
             <w:r>
-              <w:t xml:space="preserve"/>
+              <w:t xml:space="preserve">4564.5</w:t>
             </w:r>
           </w:p>
         </w:tc>
@@ -257,7 +257,7 @@
               <w:jc w:val="right"/>
             </w:pPr>
             <w:r>
-              <w:t xml:space="preserve"/>
+              <w:t xml:space="preserve">(522.6)</w:t>
             </w:r>
           </w:p>
         </w:tc>
@@ -278,7 +278,7 @@
               <w:jc w:val="right"/>
             </w:pPr>
             <w:r>
-              <w:t xml:space="preserve"/>
+              <w:t xml:space="preserve">5967.6</w:t>
             </w:r>
           </w:p>
         </w:tc>
@@ -299,7 +299,7 @@
               <w:jc w:val="right"/>
             </w:pPr>
             <w:r>
-              <w:t xml:space="preserve"/>
+              <w:t xml:space="preserve">(3579.4)</w:t>
             </w:r>
           </w:p>
         </w:tc>
@@ -320,7 +320,7 @@
               <w:jc w:val="right"/>
             </w:pPr>
             <w:r>
-              <w:t xml:space="preserve"/>
+              <w:t xml:space="preserve">6429.2</w:t>
             </w:r>
           </w:p>
         </w:tc>
@@ -341,7 +341,7 @@
               <w:jc w:val="right"/>
             </w:pPr>
             <w:r>
-              <w:t xml:space="preserve"/>
+              <w:t xml:space="preserve">(3525.1)</w:t>
             </w:r>
           </w:p>
         </w:tc>
@@ -362,7 +362,7 @@
               <w:jc w:val="right"/>
             </w:pPr>
             <w:r>
-              <w:t xml:space="preserve"/>
+              <w:t xml:space="preserve">6071.5</w:t>
             </w:r>
           </w:p>
         </w:tc>
@@ -383,7 +383,7 @@
               <w:jc w:val="right"/>
             </w:pPr>
             <w:r>
-              <w:t xml:space="preserve"/>
+              <w:t xml:space="preserve">(1709.6)</w:t>
             </w:r>
           </w:p>
         </w:tc>
@@ -404,7 +404,7 @@
               <w:jc w:val="right"/>
             </w:pPr>
             <w:r>
-              <w:t xml:space="preserve"/>
+              <w:t xml:space="preserve">5913.0</w:t>
             </w:r>
           </w:p>
         </w:tc>
@@ -425,7 +425,7 @@
               <w:jc w:val="right"/>
             </w:pPr>
             <w:r>
-              <w:t xml:space="preserve"/>
+              <w:t xml:space="preserve">(2615.8)</w:t>
             </w:r>
           </w:p>
         </w:tc>
@@ -448,217 +448,217 @@
               <w:jc w:val="left"/>
             </w:pPr>
             <w:r>
-              <w:t xml:space="preserve">  国内</w:t>
-            </w:r>
-          </w:p>
-        </w:tc>
-        <w:tc>
-          <w:tcPr>
-            <w:tcW w:w="850" w:type="dxa"/>
-            <w:tcBorders>
-              <w:top w:val="nil" w:color="000000"/>
-              <w:left w:val="nil" w:color="000000"/>
-              <w:bottom w:val="nil" w:color="000000"/>
-              <w:right w:val="nil" w:color="000000"/>
-            </w:tcBorders>
-            <w:vAlign w:val="bottom"/>
-          </w:tcPr>
-          <w:p>
-            <w:pPr>
-              <w:spacing w:after="0"/>
-              <w:jc w:val="right"/>
-            </w:pPr>
-            <w:r>
-              <w:t xml:space="preserve">        2</w:t>
-            </w:r>
-          </w:p>
-        </w:tc>
-        <w:tc>
-          <w:tcPr>
-            <w:tcW w:w="850" w:type="dxa"/>
-            <w:tcBorders>
-              <w:top w:val="nil" w:color="000000"/>
-              <w:left w:val="nil" w:color="000000"/>
-              <w:bottom w:val="nil" w:color="000000"/>
-              <w:right w:val="nil" w:color="000000"/>
-            </w:tcBorders>
-            <w:vAlign w:val="bottom"/>
-          </w:tcPr>
-          <w:p>
-            <w:pPr>
-              <w:spacing w:after="0"/>
-              <w:jc w:val="right"/>
-            </w:pPr>
-            <w:r>
-              <w:t xml:space="preserve">100.0%</w:t>
-            </w:r>
-          </w:p>
-        </w:tc>
-        <w:tc>
-          <w:tcPr>
-            <w:tcW w:w="850" w:type="dxa"/>
-            <w:tcBorders>
-              <w:top w:val="nil" w:color="000000"/>
-              <w:left w:val="nil" w:color="000000"/>
-              <w:bottom w:val="nil" w:color="000000"/>
-              <w:right w:val="nil" w:color="000000"/>
-            </w:tcBorders>
-            <w:vAlign w:val="bottom"/>
-          </w:tcPr>
-          <w:p>
-            <w:pPr>
-              <w:spacing w:after="0"/>
-              <w:jc w:val="right"/>
-            </w:pPr>
-            <w:r>
-              <w:t xml:space="preserve">        8</w:t>
-            </w:r>
-          </w:p>
-        </w:tc>
-        <w:tc>
-          <w:tcPr>
-            <w:tcW w:w="850" w:type="dxa"/>
-            <w:tcBorders>
-              <w:top w:val="nil" w:color="000000"/>
-              <w:left w:val="nil" w:color="000000"/>
-              <w:bottom w:val="nil" w:color="000000"/>
-              <w:right w:val="nil" w:color="000000"/>
-            </w:tcBorders>
-            <w:vAlign w:val="bottom"/>
-          </w:tcPr>
-          <w:p>
-            <w:pPr>
-              <w:spacing w:after="0"/>
-              <w:jc w:val="right"/>
-            </w:pPr>
-            <w:r>
-              <w:t xml:space="preserve">100.0%</w:t>
-            </w:r>
-          </w:p>
-        </w:tc>
-        <w:tc>
-          <w:tcPr>
-            <w:tcW w:w="850" w:type="dxa"/>
-            <w:tcBorders>
-              <w:top w:val="nil" w:color="000000"/>
-              <w:left w:val="nil" w:color="000000"/>
-              <w:bottom w:val="nil" w:color="000000"/>
-              <w:right w:val="nil" w:color="000000"/>
-            </w:tcBorders>
-            <w:vAlign w:val="bottom"/>
-          </w:tcPr>
-          <w:p>
-            <w:pPr>
-              <w:spacing w:after="0"/>
-              <w:jc w:val="right"/>
-            </w:pPr>
-            <w:r>
-              <w:t xml:space="preserve">       27</w:t>
-            </w:r>
-          </w:p>
-        </w:tc>
-        <w:tc>
-          <w:tcPr>
-            <w:tcW w:w="850" w:type="dxa"/>
-            <w:tcBorders>
-              <w:top w:val="nil" w:color="000000"/>
-              <w:left w:val="nil" w:color="000000"/>
-              <w:bottom w:val="nil" w:color="000000"/>
-              <w:right w:val="nil" w:color="000000"/>
-            </w:tcBorders>
-            <w:vAlign w:val="bottom"/>
-          </w:tcPr>
-          <w:p>
-            <w:pPr>
-              <w:spacing w:after="0"/>
-              <w:jc w:val="right"/>
-            </w:pPr>
-            <w:r>
-              <w:t xml:space="preserve">90.0%</w:t>
-            </w:r>
-          </w:p>
-        </w:tc>
-        <w:tc>
-          <w:tcPr>
-            <w:tcW w:w="850" w:type="dxa"/>
-            <w:tcBorders>
-              <w:top w:val="nil" w:color="000000"/>
-              <w:left w:val="nil" w:color="000000"/>
-              <w:bottom w:val="nil" w:color="000000"/>
-              <w:right w:val="nil" w:color="000000"/>
-            </w:tcBorders>
-            <w:vAlign w:val="bottom"/>
-          </w:tcPr>
-          <w:p>
-            <w:pPr>
-              <w:spacing w:after="0"/>
-              <w:jc w:val="right"/>
-            </w:pPr>
-            <w:r>
-              <w:t xml:space="preserve">        9</w:t>
-            </w:r>
-          </w:p>
-        </w:tc>
-        <w:tc>
-          <w:tcPr>
-            <w:tcW w:w="850" w:type="dxa"/>
-            <w:tcBorders>
-              <w:top w:val="nil" w:color="000000"/>
-              <w:left w:val="nil" w:color="000000"/>
-              <w:bottom w:val="nil" w:color="000000"/>
-              <w:right w:val="nil" w:color="000000"/>
-            </w:tcBorders>
-            <w:vAlign w:val="bottom"/>
-          </w:tcPr>
-          <w:p>
-            <w:pPr>
-              <w:spacing w:after="0"/>
-              <w:jc w:val="right"/>
-            </w:pPr>
-            <w:r>
-              <w:t xml:space="preserve">50.0%</w:t>
-            </w:r>
-          </w:p>
-        </w:tc>
-        <w:tc>
-          <w:tcPr>
-            <w:tcW w:w="850" w:type="dxa"/>
-            <w:tcBorders>
-              <w:top w:val="nil" w:color="000000"/>
-              <w:left w:val="nil" w:color="000000"/>
-              <w:bottom w:val="nil" w:color="000000"/>
-              <w:right w:val="nil" w:color="000000"/>
-            </w:tcBorders>
-            <w:vAlign w:val="bottom"/>
-          </w:tcPr>
-          <w:p>
-            <w:pPr>
-              <w:spacing w:after="0"/>
-              <w:jc w:val="right"/>
-            </w:pPr>
-            <w:r>
-              <w:t xml:space="preserve">        2</w:t>
-            </w:r>
-          </w:p>
-        </w:tc>
-        <w:tc>
-          <w:tcPr>
-            <w:tcW w:w="850" w:type="dxa"/>
-            <w:tcBorders>
-              <w:top w:val="nil" w:color="000000"/>
-              <w:left w:val="nil" w:color="000000"/>
-              <w:bottom w:val="nil" w:color="000000"/>
-              <w:right w:val="nil" w:color="000000"/>
-            </w:tcBorders>
-            <w:vAlign w:val="bottom"/>
-          </w:tcPr>
-          <w:p>
-            <w:pPr>
-              <w:spacing w:after="0"/>
-              <w:jc w:val="right"/>
-            </w:pPr>
-            <w:r>
-              <w:t xml:space="preserve">18.2%</w:t>
+              <w:t xml:space="preserve"/>
+            </w:r>
+          </w:p>
+        </w:tc>
+        <w:tc>
+          <w:tcPr>
+            <w:tcW w:w="850" w:type="dxa"/>
+            <w:tcBorders>
+              <w:top w:val="nil" w:color="000000"/>
+              <w:left w:val="nil" w:color="000000"/>
+              <w:bottom w:val="nil" w:color="000000"/>
+              <w:right w:val="nil" w:color="000000"/>
+            </w:tcBorders>
+            <w:vAlign w:val="bottom"/>
+          </w:tcPr>
+          <w:p>
+            <w:pPr>
+              <w:spacing w:after="0"/>
+              <w:jc w:val="right"/>
+            </w:pPr>
+            <w:r>
+              <w:t xml:space="preserve"/>
+            </w:r>
+          </w:p>
+        </w:tc>
+        <w:tc>
+          <w:tcPr>
+            <w:tcW w:w="850" w:type="dxa"/>
+            <w:tcBorders>
+              <w:top w:val="nil" w:color="000000"/>
+              <w:left w:val="nil" w:color="000000"/>
+              <w:bottom w:val="nil" w:color="000000"/>
+              <w:right w:val="nil" w:color="000000"/>
+            </w:tcBorders>
+            <w:vAlign w:val="bottom"/>
+          </w:tcPr>
+          <w:p>
+            <w:pPr>
+              <w:spacing w:after="0"/>
+              <w:jc w:val="right"/>
+            </w:pPr>
+            <w:r>
+              <w:t xml:space="preserve"/>
+            </w:r>
+          </w:p>
+        </w:tc>
+        <w:tc>
+          <w:tcPr>
+            <w:tcW w:w="850" w:type="dxa"/>
+            <w:tcBorders>
+              <w:top w:val="nil" w:color="000000"/>
+              <w:left w:val="nil" w:color="000000"/>
+              <w:bottom w:val="nil" w:color="000000"/>
+              <w:right w:val="nil" w:color="000000"/>
+            </w:tcBorders>
+            <w:vAlign w:val="bottom"/>
+          </w:tcPr>
+          <w:p>
+            <w:pPr>
+              <w:spacing w:after="0"/>
+              <w:jc w:val="right"/>
+            </w:pPr>
+            <w:r>
+              <w:t xml:space="preserve"/>
+            </w:r>
+          </w:p>
+        </w:tc>
+        <w:tc>
+          <w:tcPr>
+            <w:tcW w:w="850" w:type="dxa"/>
+            <w:tcBorders>
+              <w:top w:val="nil" w:color="000000"/>
+              <w:left w:val="nil" w:color="000000"/>
+              <w:bottom w:val="nil" w:color="000000"/>
+              <w:right w:val="nil" w:color="000000"/>
+            </w:tcBorders>
+            <w:vAlign w:val="bottom"/>
+          </w:tcPr>
+          <w:p>
+            <w:pPr>
+              <w:spacing w:after="0"/>
+              <w:jc w:val="right"/>
+            </w:pPr>
+            <w:r>
+              <w:t xml:space="preserve"/>
+            </w:r>
+          </w:p>
+        </w:tc>
+        <w:tc>
+          <w:tcPr>
+            <w:tcW w:w="850" w:type="dxa"/>
+            <w:tcBorders>
+              <w:top w:val="nil" w:color="000000"/>
+              <w:left w:val="nil" w:color="000000"/>
+              <w:bottom w:val="nil" w:color="000000"/>
+              <w:right w:val="nil" w:color="000000"/>
+            </w:tcBorders>
+            <w:vAlign w:val="bottom"/>
+          </w:tcPr>
+          <w:p>
+            <w:pPr>
+              <w:spacing w:after="0"/>
+              <w:jc w:val="right"/>
+            </w:pPr>
+            <w:r>
+              <w:t xml:space="preserve"/>
+            </w:r>
+          </w:p>
+        </w:tc>
+        <w:tc>
+          <w:tcPr>
+            <w:tcW w:w="850" w:type="dxa"/>
+            <w:tcBorders>
+              <w:top w:val="nil" w:color="000000"/>
+              <w:left w:val="nil" w:color="000000"/>
+              <w:bottom w:val="nil" w:color="000000"/>
+              <w:right w:val="nil" w:color="000000"/>
+            </w:tcBorders>
+            <w:vAlign w:val="bottom"/>
+          </w:tcPr>
+          <w:p>
+            <w:pPr>
+              <w:spacing w:after="0"/>
+              <w:jc w:val="right"/>
+            </w:pPr>
+            <w:r>
+              <w:t xml:space="preserve"/>
+            </w:r>
+          </w:p>
+        </w:tc>
+        <w:tc>
+          <w:tcPr>
+            <w:tcW w:w="850" w:type="dxa"/>
+            <w:tcBorders>
+              <w:top w:val="nil" w:color="000000"/>
+              <w:left w:val="nil" w:color="000000"/>
+              <w:bottom w:val="nil" w:color="000000"/>
+              <w:right w:val="nil" w:color="000000"/>
+            </w:tcBorders>
+            <w:vAlign w:val="bottom"/>
+          </w:tcPr>
+          <w:p>
+            <w:pPr>
+              <w:spacing w:after="0"/>
+              <w:jc w:val="right"/>
+            </w:pPr>
+            <w:r>
+              <w:t xml:space="preserve"/>
+            </w:r>
+          </w:p>
+        </w:tc>
+        <w:tc>
+          <w:tcPr>
+            <w:tcW w:w="850" w:type="dxa"/>
+            <w:tcBorders>
+              <w:top w:val="nil" w:color="000000"/>
+              <w:left w:val="nil" w:color="000000"/>
+              <w:bottom w:val="nil" w:color="000000"/>
+              <w:right w:val="nil" w:color="000000"/>
+            </w:tcBorders>
+            <w:vAlign w:val="bottom"/>
+          </w:tcPr>
+          <w:p>
+            <w:pPr>
+              <w:spacing w:after="0"/>
+              <w:jc w:val="right"/>
+            </w:pPr>
+            <w:r>
+              <w:t xml:space="preserve"/>
+            </w:r>
+          </w:p>
+        </w:tc>
+        <w:tc>
+          <w:tcPr>
+            <w:tcW w:w="850" w:type="dxa"/>
+            <w:tcBorders>
+              <w:top w:val="nil" w:color="000000"/>
+              <w:left w:val="nil" w:color="000000"/>
+              <w:bottom w:val="nil" w:color="000000"/>
+              <w:right w:val="nil" w:color="000000"/>
+            </w:tcBorders>
+            <w:vAlign w:val="bottom"/>
+          </w:tcPr>
+          <w:p>
+            <w:pPr>
+              <w:spacing w:after="0"/>
+              <w:jc w:val="right"/>
+            </w:pPr>
+            <w:r>
+              <w:t xml:space="preserve"/>
+            </w:r>
+          </w:p>
+        </w:tc>
+        <w:tc>
+          <w:tcPr>
+            <w:tcW w:w="850" w:type="dxa"/>
+            <w:tcBorders>
+              <w:top w:val="nil" w:color="000000"/>
+              <w:left w:val="nil" w:color="000000"/>
+              <w:bottom w:val="nil" w:color="000000"/>
+              <w:right w:val="nil" w:color="000000"/>
+            </w:tcBorders>
+            <w:vAlign w:val="bottom"/>
+          </w:tcPr>
+          <w:p>
+            <w:pPr>
+              <w:spacing w:after="0"/>
+              <w:jc w:val="right"/>
+            </w:pPr>
+            <w:r>
+              <w:t xml:space="preserve"/>
             </w:r>
           </w:p>
         </w:tc>
@@ -681,217 +681,217 @@
               <w:jc w:val="left"/>
             </w:pPr>
             <w:r>
-              <w:t xml:space="preserve">  国外</w:t>
-            </w:r>
-          </w:p>
-        </w:tc>
-        <w:tc>
-          <w:tcPr>
-            <w:tcW w:w="850" w:type="dxa"/>
-            <w:tcBorders>
-              <w:top w:val="nil" w:color="000000"/>
-              <w:left w:val="nil" w:color="000000"/>
-              <w:bottom w:val="nil" w:color="000000"/>
-              <w:right w:val="nil" w:color="000000"/>
-            </w:tcBorders>
-            <w:vAlign w:val="bottom"/>
-          </w:tcPr>
-          <w:p>
-            <w:pPr>
-              <w:spacing w:after="0"/>
-              <w:jc w:val="right"/>
-            </w:pPr>
-            <w:r>
-              <w:t xml:space="preserve">        0</w:t>
-            </w:r>
-          </w:p>
-        </w:tc>
-        <w:tc>
-          <w:tcPr>
-            <w:tcW w:w="850" w:type="dxa"/>
-            <w:tcBorders>
-              <w:top w:val="nil" w:color="000000"/>
-              <w:left w:val="nil" w:color="000000"/>
-              <w:bottom w:val="nil" w:color="000000"/>
-              <w:right w:val="nil" w:color="000000"/>
-            </w:tcBorders>
-            <w:vAlign w:val="bottom"/>
-          </w:tcPr>
-          <w:p>
-            <w:pPr>
-              <w:spacing w:after="0"/>
-              <w:jc w:val="right"/>
-            </w:pPr>
-            <w:r>
-              <w:t xml:space="preserve">0.0%</w:t>
-            </w:r>
-          </w:p>
-        </w:tc>
-        <w:tc>
-          <w:tcPr>
-            <w:tcW w:w="850" w:type="dxa"/>
-            <w:tcBorders>
-              <w:top w:val="nil" w:color="000000"/>
-              <w:left w:val="nil" w:color="000000"/>
-              <w:bottom w:val="nil" w:color="000000"/>
-              <w:right w:val="nil" w:color="000000"/>
-            </w:tcBorders>
-            <w:vAlign w:val="bottom"/>
-          </w:tcPr>
-          <w:p>
-            <w:pPr>
-              <w:spacing w:after="0"/>
-              <w:jc w:val="right"/>
-            </w:pPr>
-            <w:r>
-              <w:t xml:space="preserve">        0</w:t>
-            </w:r>
-          </w:p>
-        </w:tc>
-        <w:tc>
-          <w:tcPr>
-            <w:tcW w:w="850" w:type="dxa"/>
-            <w:tcBorders>
-              <w:top w:val="nil" w:color="000000"/>
-              <w:left w:val="nil" w:color="000000"/>
-              <w:bottom w:val="nil" w:color="000000"/>
-              <w:right w:val="nil" w:color="000000"/>
-            </w:tcBorders>
-            <w:vAlign w:val="bottom"/>
-          </w:tcPr>
-          <w:p>
-            <w:pPr>
-              <w:spacing w:after="0"/>
-              <w:jc w:val="right"/>
-            </w:pPr>
-            <w:r>
-              <w:t xml:space="preserve">0.0%</w:t>
-            </w:r>
-          </w:p>
-        </w:tc>
-        <w:tc>
-          <w:tcPr>
-            <w:tcW w:w="850" w:type="dxa"/>
-            <w:tcBorders>
-              <w:top w:val="nil" w:color="000000"/>
-              <w:left w:val="nil" w:color="000000"/>
-              <w:bottom w:val="nil" w:color="000000"/>
-              <w:right w:val="nil" w:color="000000"/>
-            </w:tcBorders>
-            <w:vAlign w:val="bottom"/>
-          </w:tcPr>
-          <w:p>
-            <w:pPr>
-              <w:spacing w:after="0"/>
-              <w:jc w:val="right"/>
-            </w:pPr>
-            <w:r>
-              <w:t xml:space="preserve">        3</w:t>
-            </w:r>
-          </w:p>
-        </w:tc>
-        <w:tc>
-          <w:tcPr>
-            <w:tcW w:w="850" w:type="dxa"/>
-            <w:tcBorders>
-              <w:top w:val="nil" w:color="000000"/>
-              <w:left w:val="nil" w:color="000000"/>
-              <w:bottom w:val="nil" w:color="000000"/>
-              <w:right w:val="nil" w:color="000000"/>
-            </w:tcBorders>
-            <w:vAlign w:val="bottom"/>
-          </w:tcPr>
-          <w:p>
-            <w:pPr>
-              <w:spacing w:after="0"/>
-              <w:jc w:val="right"/>
-            </w:pPr>
-            <w:r>
-              <w:t xml:space="preserve">10.0%</w:t>
-            </w:r>
-          </w:p>
-        </w:tc>
-        <w:tc>
-          <w:tcPr>
-            <w:tcW w:w="850" w:type="dxa"/>
-            <w:tcBorders>
-              <w:top w:val="nil" w:color="000000"/>
-              <w:left w:val="nil" w:color="000000"/>
-              <w:bottom w:val="nil" w:color="000000"/>
-              <w:right w:val="nil" w:color="000000"/>
-            </w:tcBorders>
-            <w:vAlign w:val="bottom"/>
-          </w:tcPr>
-          <w:p>
-            <w:pPr>
-              <w:spacing w:after="0"/>
-              <w:jc w:val="right"/>
-            </w:pPr>
-            <w:r>
-              <w:t xml:space="preserve">        9</w:t>
-            </w:r>
-          </w:p>
-        </w:tc>
-        <w:tc>
-          <w:tcPr>
-            <w:tcW w:w="850" w:type="dxa"/>
-            <w:tcBorders>
-              <w:top w:val="nil" w:color="000000"/>
-              <w:left w:val="nil" w:color="000000"/>
-              <w:bottom w:val="nil" w:color="000000"/>
-              <w:right w:val="nil" w:color="000000"/>
-            </w:tcBorders>
-            <w:vAlign w:val="bottom"/>
-          </w:tcPr>
-          <w:p>
-            <w:pPr>
-              <w:spacing w:after="0"/>
-              <w:jc w:val="right"/>
-            </w:pPr>
-            <w:r>
-              <w:t xml:space="preserve">50.0%</w:t>
-            </w:r>
-          </w:p>
-        </w:tc>
-        <w:tc>
-          <w:tcPr>
-            <w:tcW w:w="850" w:type="dxa"/>
-            <w:tcBorders>
-              <w:top w:val="nil" w:color="000000"/>
-              <w:left w:val="nil" w:color="000000"/>
-              <w:bottom w:val="nil" w:color="000000"/>
-              <w:right w:val="nil" w:color="000000"/>
-            </w:tcBorders>
-            <w:vAlign w:val="bottom"/>
-          </w:tcPr>
-          <w:p>
-            <w:pPr>
-              <w:spacing w:after="0"/>
-              <w:jc w:val="right"/>
-            </w:pPr>
-            <w:r>
-              <w:t xml:space="preserve">        9</w:t>
-            </w:r>
-          </w:p>
-        </w:tc>
-        <w:tc>
-          <w:tcPr>
-            <w:tcW w:w="850" w:type="dxa"/>
-            <w:tcBorders>
-              <w:top w:val="nil" w:color="000000"/>
-              <w:left w:val="nil" w:color="000000"/>
-              <w:bottom w:val="nil" w:color="000000"/>
-              <w:right w:val="nil" w:color="000000"/>
-            </w:tcBorders>
-            <w:vAlign w:val="bottom"/>
-          </w:tcPr>
-          <w:p>
-            <w:pPr>
-              <w:spacing w:after="0"/>
-              <w:jc w:val="right"/>
-            </w:pPr>
-            <w:r>
-              <w:t xml:space="preserve">81.8%</w:t>
+              <w:t xml:space="preserve">国籍</w:t>
+            </w:r>
+          </w:p>
+        </w:tc>
+        <w:tc>
+          <w:tcPr>
+            <w:tcW w:w="850" w:type="dxa"/>
+            <w:tcBorders>
+              <w:top w:val="nil" w:color="000000"/>
+              <w:left w:val="nil" w:color="000000"/>
+              <w:bottom w:val="nil" w:color="000000"/>
+              <w:right w:val="nil" w:color="000000"/>
+            </w:tcBorders>
+            <w:vAlign w:val="bottom"/>
+          </w:tcPr>
+          <w:p>
+            <w:pPr>
+              <w:spacing w:after="0"/>
+              <w:jc w:val="right"/>
+            </w:pPr>
+            <w:r>
+              <w:t xml:space="preserve"/>
+            </w:r>
+          </w:p>
+        </w:tc>
+        <w:tc>
+          <w:tcPr>
+            <w:tcW w:w="850" w:type="dxa"/>
+            <w:tcBorders>
+              <w:top w:val="nil" w:color="000000"/>
+              <w:left w:val="nil" w:color="000000"/>
+              <w:bottom w:val="nil" w:color="000000"/>
+              <w:right w:val="nil" w:color="000000"/>
+            </w:tcBorders>
+            <w:vAlign w:val="bottom"/>
+          </w:tcPr>
+          <w:p>
+            <w:pPr>
+              <w:spacing w:after="0"/>
+              <w:jc w:val="right"/>
+            </w:pPr>
+            <w:r>
+              <w:t xml:space="preserve"/>
+            </w:r>
+          </w:p>
+        </w:tc>
+        <w:tc>
+          <w:tcPr>
+            <w:tcW w:w="850" w:type="dxa"/>
+            <w:tcBorders>
+              <w:top w:val="nil" w:color="000000"/>
+              <w:left w:val="nil" w:color="000000"/>
+              <w:bottom w:val="nil" w:color="000000"/>
+              <w:right w:val="nil" w:color="000000"/>
+            </w:tcBorders>
+            <w:vAlign w:val="bottom"/>
+          </w:tcPr>
+          <w:p>
+            <w:pPr>
+              <w:spacing w:after="0"/>
+              <w:jc w:val="right"/>
+            </w:pPr>
+            <w:r>
+              <w:t xml:space="preserve"/>
+            </w:r>
+          </w:p>
+        </w:tc>
+        <w:tc>
+          <w:tcPr>
+            <w:tcW w:w="850" w:type="dxa"/>
+            <w:tcBorders>
+              <w:top w:val="nil" w:color="000000"/>
+              <w:left w:val="nil" w:color="000000"/>
+              <w:bottom w:val="nil" w:color="000000"/>
+              <w:right w:val="nil" w:color="000000"/>
+            </w:tcBorders>
+            <w:vAlign w:val="bottom"/>
+          </w:tcPr>
+          <w:p>
+            <w:pPr>
+              <w:spacing w:after="0"/>
+              <w:jc w:val="right"/>
+            </w:pPr>
+            <w:r>
+              <w:t xml:space="preserve"/>
+            </w:r>
+          </w:p>
+        </w:tc>
+        <w:tc>
+          <w:tcPr>
+            <w:tcW w:w="850" w:type="dxa"/>
+            <w:tcBorders>
+              <w:top w:val="nil" w:color="000000"/>
+              <w:left w:val="nil" w:color="000000"/>
+              <w:bottom w:val="nil" w:color="000000"/>
+              <w:right w:val="nil" w:color="000000"/>
+            </w:tcBorders>
+            <w:vAlign w:val="bottom"/>
+          </w:tcPr>
+          <w:p>
+            <w:pPr>
+              <w:spacing w:after="0"/>
+              <w:jc w:val="right"/>
+            </w:pPr>
+            <w:r>
+              <w:t xml:space="preserve"/>
+            </w:r>
+          </w:p>
+        </w:tc>
+        <w:tc>
+          <w:tcPr>
+            <w:tcW w:w="850" w:type="dxa"/>
+            <w:tcBorders>
+              <w:top w:val="nil" w:color="000000"/>
+              <w:left w:val="nil" w:color="000000"/>
+              <w:bottom w:val="nil" w:color="000000"/>
+              <w:right w:val="nil" w:color="000000"/>
+            </w:tcBorders>
+            <w:vAlign w:val="bottom"/>
+          </w:tcPr>
+          <w:p>
+            <w:pPr>
+              <w:spacing w:after="0"/>
+              <w:jc w:val="right"/>
+            </w:pPr>
+            <w:r>
+              <w:t xml:space="preserve"/>
+            </w:r>
+          </w:p>
+        </w:tc>
+        <w:tc>
+          <w:tcPr>
+            <w:tcW w:w="850" w:type="dxa"/>
+            <w:tcBorders>
+              <w:top w:val="nil" w:color="000000"/>
+              <w:left w:val="nil" w:color="000000"/>
+              <w:bottom w:val="nil" w:color="000000"/>
+              <w:right w:val="nil" w:color="000000"/>
+            </w:tcBorders>
+            <w:vAlign w:val="bottom"/>
+          </w:tcPr>
+          <w:p>
+            <w:pPr>
+              <w:spacing w:after="0"/>
+              <w:jc w:val="right"/>
+            </w:pPr>
+            <w:r>
+              <w:t xml:space="preserve"/>
+            </w:r>
+          </w:p>
+        </w:tc>
+        <w:tc>
+          <w:tcPr>
+            <w:tcW w:w="850" w:type="dxa"/>
+            <w:tcBorders>
+              <w:top w:val="nil" w:color="000000"/>
+              <w:left w:val="nil" w:color="000000"/>
+              <w:bottom w:val="nil" w:color="000000"/>
+              <w:right w:val="nil" w:color="000000"/>
+            </w:tcBorders>
+            <w:vAlign w:val="bottom"/>
+          </w:tcPr>
+          <w:p>
+            <w:pPr>
+              <w:spacing w:after="0"/>
+              <w:jc w:val="right"/>
+            </w:pPr>
+            <w:r>
+              <w:t xml:space="preserve"/>
+            </w:r>
+          </w:p>
+        </w:tc>
+        <w:tc>
+          <w:tcPr>
+            <w:tcW w:w="850" w:type="dxa"/>
+            <w:tcBorders>
+              <w:top w:val="nil" w:color="000000"/>
+              <w:left w:val="nil" w:color="000000"/>
+              <w:bottom w:val="nil" w:color="000000"/>
+              <w:right w:val="nil" w:color="000000"/>
+            </w:tcBorders>
+            <w:vAlign w:val="bottom"/>
+          </w:tcPr>
+          <w:p>
+            <w:pPr>
+              <w:spacing w:after="0"/>
+              <w:jc w:val="right"/>
+            </w:pPr>
+            <w:r>
+              <w:t xml:space="preserve"/>
+            </w:r>
+          </w:p>
+        </w:tc>
+        <w:tc>
+          <w:tcPr>
+            <w:tcW w:w="850" w:type="dxa"/>
+            <w:tcBorders>
+              <w:top w:val="nil" w:color="000000"/>
+              <w:left w:val="nil" w:color="000000"/>
+              <w:bottom w:val="nil" w:color="000000"/>
+              <w:right w:val="nil" w:color="000000"/>
+            </w:tcBorders>
+            <w:vAlign w:val="bottom"/>
+          </w:tcPr>
+          <w:p>
+            <w:pPr>
+              <w:spacing w:after="0"/>
+              <w:jc w:val="right"/>
+            </w:pPr>
+            <w:r>
+              <w:t xml:space="preserve"/>
             </w:r>
           </w:p>
         </w:tc>
@@ -914,217 +914,217 @@
               <w:jc w:val="left"/>
             </w:pPr>
             <w:r>
-              <w:t xml:space="preserve"/>
-            </w:r>
-          </w:p>
-        </w:tc>
-        <w:tc>
-          <w:tcPr>
-            <w:tcW w:w="850" w:type="dxa"/>
-            <w:tcBorders>
-              <w:top w:val="nil" w:color="000000"/>
-              <w:left w:val="nil" w:color="000000"/>
-              <w:bottom w:val="nil" w:color="000000"/>
-              <w:right w:val="nil" w:color="000000"/>
-            </w:tcBorders>
-            <w:vAlign w:val="bottom"/>
-          </w:tcPr>
-          <w:p>
-            <w:pPr>
-              <w:spacing w:after="0"/>
-              <w:jc w:val="right"/>
-            </w:pPr>
-            <w:r>
-              <w:t xml:space="preserve"/>
-            </w:r>
-          </w:p>
-        </w:tc>
-        <w:tc>
-          <w:tcPr>
-            <w:tcW w:w="850" w:type="dxa"/>
-            <w:tcBorders>
-              <w:top w:val="nil" w:color="000000"/>
-              <w:left w:val="nil" w:color="000000"/>
-              <w:bottom w:val="nil" w:color="000000"/>
-              <w:right w:val="nil" w:color="000000"/>
-            </w:tcBorders>
-            <w:vAlign w:val="bottom"/>
-          </w:tcPr>
-          <w:p>
-            <w:pPr>
-              <w:spacing w:after="0"/>
-              <w:jc w:val="right"/>
-            </w:pPr>
-            <w:r>
-              <w:t xml:space="preserve"/>
-            </w:r>
-          </w:p>
-        </w:tc>
-        <w:tc>
-          <w:tcPr>
-            <w:tcW w:w="850" w:type="dxa"/>
-            <w:tcBorders>
-              <w:top w:val="nil" w:color="000000"/>
-              <w:left w:val="nil" w:color="000000"/>
-              <w:bottom w:val="nil" w:color="000000"/>
-              <w:right w:val="nil" w:color="000000"/>
-            </w:tcBorders>
-            <w:vAlign w:val="bottom"/>
-          </w:tcPr>
-          <w:p>
-            <w:pPr>
-              <w:spacing w:after="0"/>
-              <w:jc w:val="right"/>
-            </w:pPr>
-            <w:r>
-              <w:t xml:space="preserve"/>
-            </w:r>
-          </w:p>
-        </w:tc>
-        <w:tc>
-          <w:tcPr>
-            <w:tcW w:w="850" w:type="dxa"/>
-            <w:tcBorders>
-              <w:top w:val="nil" w:color="000000"/>
-              <w:left w:val="nil" w:color="000000"/>
-              <w:bottom w:val="nil" w:color="000000"/>
-              <w:right w:val="nil" w:color="000000"/>
-            </w:tcBorders>
-            <w:vAlign w:val="bottom"/>
-          </w:tcPr>
-          <w:p>
-            <w:pPr>
-              <w:spacing w:after="0"/>
-              <w:jc w:val="right"/>
-            </w:pPr>
-            <w:r>
-              <w:t xml:space="preserve"/>
-            </w:r>
-          </w:p>
-        </w:tc>
-        <w:tc>
-          <w:tcPr>
-            <w:tcW w:w="850" w:type="dxa"/>
-            <w:tcBorders>
-              <w:top w:val="nil" w:color="000000"/>
-              <w:left w:val="nil" w:color="000000"/>
-              <w:bottom w:val="nil" w:color="000000"/>
-              <w:right w:val="nil" w:color="000000"/>
-            </w:tcBorders>
-            <w:vAlign w:val="bottom"/>
-          </w:tcPr>
-          <w:p>
-            <w:pPr>
-              <w:spacing w:after="0"/>
-              <w:jc w:val="right"/>
-            </w:pPr>
-            <w:r>
-              <w:t xml:space="preserve"/>
-            </w:r>
-          </w:p>
-        </w:tc>
-        <w:tc>
-          <w:tcPr>
-            <w:tcW w:w="850" w:type="dxa"/>
-            <w:tcBorders>
-              <w:top w:val="nil" w:color="000000"/>
-              <w:left w:val="nil" w:color="000000"/>
-              <w:bottom w:val="nil" w:color="000000"/>
-              <w:right w:val="nil" w:color="000000"/>
-            </w:tcBorders>
-            <w:vAlign w:val="bottom"/>
-          </w:tcPr>
-          <w:p>
-            <w:pPr>
-              <w:spacing w:after="0"/>
-              <w:jc w:val="right"/>
-            </w:pPr>
-            <w:r>
-              <w:t xml:space="preserve"/>
-            </w:r>
-          </w:p>
-        </w:tc>
-        <w:tc>
-          <w:tcPr>
-            <w:tcW w:w="850" w:type="dxa"/>
-            <w:tcBorders>
-              <w:top w:val="nil" w:color="000000"/>
-              <w:left w:val="nil" w:color="000000"/>
-              <w:bottom w:val="nil" w:color="000000"/>
-              <w:right w:val="nil" w:color="000000"/>
-            </w:tcBorders>
-            <w:vAlign w:val="bottom"/>
-          </w:tcPr>
-          <w:p>
-            <w:pPr>
-              <w:spacing w:after="0"/>
-              <w:jc w:val="right"/>
-            </w:pPr>
-            <w:r>
-              <w:t xml:space="preserve"/>
-            </w:r>
-          </w:p>
-        </w:tc>
-        <w:tc>
-          <w:tcPr>
-            <w:tcW w:w="850" w:type="dxa"/>
-            <w:tcBorders>
-              <w:top w:val="nil" w:color="000000"/>
-              <w:left w:val="nil" w:color="000000"/>
-              <w:bottom w:val="nil" w:color="000000"/>
-              <w:right w:val="nil" w:color="000000"/>
-            </w:tcBorders>
-            <w:vAlign w:val="bottom"/>
-          </w:tcPr>
-          <w:p>
-            <w:pPr>
-              <w:spacing w:after="0"/>
-              <w:jc w:val="right"/>
-            </w:pPr>
-            <w:r>
-              <w:t xml:space="preserve"/>
-            </w:r>
-          </w:p>
-        </w:tc>
-        <w:tc>
-          <w:tcPr>
-            <w:tcW w:w="850" w:type="dxa"/>
-            <w:tcBorders>
-              <w:top w:val="nil" w:color="000000"/>
-              <w:left w:val="nil" w:color="000000"/>
-              <w:bottom w:val="nil" w:color="000000"/>
-              <w:right w:val="nil" w:color="000000"/>
-            </w:tcBorders>
-            <w:vAlign w:val="bottom"/>
-          </w:tcPr>
-          <w:p>
-            <w:pPr>
-              <w:spacing w:after="0"/>
-              <w:jc w:val="right"/>
-            </w:pPr>
-            <w:r>
-              <w:t xml:space="preserve"/>
-            </w:r>
-          </w:p>
-        </w:tc>
-        <w:tc>
-          <w:tcPr>
-            <w:tcW w:w="850" w:type="dxa"/>
-            <w:tcBorders>
-              <w:top w:val="nil" w:color="000000"/>
-              <w:left w:val="nil" w:color="000000"/>
-              <w:bottom w:val="nil" w:color="000000"/>
-              <w:right w:val="nil" w:color="000000"/>
-            </w:tcBorders>
-            <w:vAlign w:val="bottom"/>
-          </w:tcPr>
-          <w:p>
-            <w:pPr>
-              <w:spacing w:after="0"/>
-              <w:jc w:val="right"/>
-            </w:pPr>
-            <w:r>
-              <w:t xml:space="preserve"/>
+              <w:t xml:space="preserve">  国内</w:t>
+            </w:r>
+          </w:p>
+        </w:tc>
+        <w:tc>
+          <w:tcPr>
+            <w:tcW w:w="850" w:type="dxa"/>
+            <w:tcBorders>
+              <w:top w:val="nil" w:color="000000"/>
+              <w:left w:val="nil" w:color="000000"/>
+              <w:bottom w:val="nil" w:color="000000"/>
+              <w:right w:val="nil" w:color="000000"/>
+            </w:tcBorders>
+            <w:vAlign w:val="bottom"/>
+          </w:tcPr>
+          <w:p>
+            <w:pPr>
+              <w:spacing w:after="0"/>
+              <w:jc w:val="right"/>
+            </w:pPr>
+            <w:r>
+              <w:t xml:space="preserve">        2</w:t>
+            </w:r>
+          </w:p>
+        </w:tc>
+        <w:tc>
+          <w:tcPr>
+            <w:tcW w:w="850" w:type="dxa"/>
+            <w:tcBorders>
+              <w:top w:val="nil" w:color="000000"/>
+              <w:left w:val="nil" w:color="000000"/>
+              <w:bottom w:val="nil" w:color="000000"/>
+              <w:right w:val="nil" w:color="000000"/>
+            </w:tcBorders>
+            <w:vAlign w:val="bottom"/>
+          </w:tcPr>
+          <w:p>
+            <w:pPr>
+              <w:spacing w:after="0"/>
+              <w:jc w:val="right"/>
+            </w:pPr>
+            <w:r>
+              <w:t xml:space="preserve">100.0%</w:t>
+            </w:r>
+          </w:p>
+        </w:tc>
+        <w:tc>
+          <w:tcPr>
+            <w:tcW w:w="850" w:type="dxa"/>
+            <w:tcBorders>
+              <w:top w:val="nil" w:color="000000"/>
+              <w:left w:val="nil" w:color="000000"/>
+              <w:bottom w:val="nil" w:color="000000"/>
+              <w:right w:val="nil" w:color="000000"/>
+            </w:tcBorders>
+            <w:vAlign w:val="bottom"/>
+          </w:tcPr>
+          <w:p>
+            <w:pPr>
+              <w:spacing w:after="0"/>
+              <w:jc w:val="right"/>
+            </w:pPr>
+            <w:r>
+              <w:t xml:space="preserve">        8</w:t>
+            </w:r>
+          </w:p>
+        </w:tc>
+        <w:tc>
+          <w:tcPr>
+            <w:tcW w:w="850" w:type="dxa"/>
+            <w:tcBorders>
+              <w:top w:val="nil" w:color="000000"/>
+              <w:left w:val="nil" w:color="000000"/>
+              <w:bottom w:val="nil" w:color="000000"/>
+              <w:right w:val="nil" w:color="000000"/>
+            </w:tcBorders>
+            <w:vAlign w:val="bottom"/>
+          </w:tcPr>
+          <w:p>
+            <w:pPr>
+              <w:spacing w:after="0"/>
+              <w:jc w:val="right"/>
+            </w:pPr>
+            <w:r>
+              <w:t xml:space="preserve">100.0%</w:t>
+            </w:r>
+          </w:p>
+        </w:tc>
+        <w:tc>
+          <w:tcPr>
+            <w:tcW w:w="850" w:type="dxa"/>
+            <w:tcBorders>
+              <w:top w:val="nil" w:color="000000"/>
+              <w:left w:val="nil" w:color="000000"/>
+              <w:bottom w:val="nil" w:color="000000"/>
+              <w:right w:val="nil" w:color="000000"/>
+            </w:tcBorders>
+            <w:vAlign w:val="bottom"/>
+          </w:tcPr>
+          <w:p>
+            <w:pPr>
+              <w:spacing w:after="0"/>
+              <w:jc w:val="right"/>
+            </w:pPr>
+            <w:r>
+              <w:t xml:space="preserve">       27</w:t>
+            </w:r>
+          </w:p>
+        </w:tc>
+        <w:tc>
+          <w:tcPr>
+            <w:tcW w:w="850" w:type="dxa"/>
+            <w:tcBorders>
+              <w:top w:val="nil" w:color="000000"/>
+              <w:left w:val="nil" w:color="000000"/>
+              <w:bottom w:val="nil" w:color="000000"/>
+              <w:right w:val="nil" w:color="000000"/>
+            </w:tcBorders>
+            <w:vAlign w:val="bottom"/>
+          </w:tcPr>
+          <w:p>
+            <w:pPr>
+              <w:spacing w:after="0"/>
+              <w:jc w:val="right"/>
+            </w:pPr>
+            <w:r>
+              <w:t xml:space="preserve">90.0%</w:t>
+            </w:r>
+          </w:p>
+        </w:tc>
+        <w:tc>
+          <w:tcPr>
+            <w:tcW w:w="850" w:type="dxa"/>
+            <w:tcBorders>
+              <w:top w:val="nil" w:color="000000"/>
+              <w:left w:val="nil" w:color="000000"/>
+              <w:bottom w:val="nil" w:color="000000"/>
+              <w:right w:val="nil" w:color="000000"/>
+            </w:tcBorders>
+            <w:vAlign w:val="bottom"/>
+          </w:tcPr>
+          <w:p>
+            <w:pPr>
+              <w:spacing w:after="0"/>
+              <w:jc w:val="right"/>
+            </w:pPr>
+            <w:r>
+              <w:t xml:space="preserve">        9</w:t>
+            </w:r>
+          </w:p>
+        </w:tc>
+        <w:tc>
+          <w:tcPr>
+            <w:tcW w:w="850" w:type="dxa"/>
+            <w:tcBorders>
+              <w:top w:val="nil" w:color="000000"/>
+              <w:left w:val="nil" w:color="000000"/>
+              <w:bottom w:val="nil" w:color="000000"/>
+              <w:right w:val="nil" w:color="000000"/>
+            </w:tcBorders>
+            <w:vAlign w:val="bottom"/>
+          </w:tcPr>
+          <w:p>
+            <w:pPr>
+              <w:spacing w:after="0"/>
+              <w:jc w:val="right"/>
+            </w:pPr>
+            <w:r>
+              <w:t xml:space="preserve">50.0%</w:t>
+            </w:r>
+          </w:p>
+        </w:tc>
+        <w:tc>
+          <w:tcPr>
+            <w:tcW w:w="850" w:type="dxa"/>
+            <w:tcBorders>
+              <w:top w:val="nil" w:color="000000"/>
+              <w:left w:val="nil" w:color="000000"/>
+              <w:bottom w:val="nil" w:color="000000"/>
+              <w:right w:val="nil" w:color="000000"/>
+            </w:tcBorders>
+            <w:vAlign w:val="bottom"/>
+          </w:tcPr>
+          <w:p>
+            <w:pPr>
+              <w:spacing w:after="0"/>
+              <w:jc w:val="right"/>
+            </w:pPr>
+            <w:r>
+              <w:t xml:space="preserve">        2</w:t>
+            </w:r>
+          </w:p>
+        </w:tc>
+        <w:tc>
+          <w:tcPr>
+            <w:tcW w:w="850" w:type="dxa"/>
+            <w:tcBorders>
+              <w:top w:val="nil" w:color="000000"/>
+              <w:left w:val="nil" w:color="000000"/>
+              <w:bottom w:val="nil" w:color="000000"/>
+              <w:right w:val="nil" w:color="000000"/>
+            </w:tcBorders>
+            <w:vAlign w:val="bottom"/>
+          </w:tcPr>
+          <w:p>
+            <w:pPr>
+              <w:spacing w:after="0"/>
+              <w:jc w:val="right"/>
+            </w:pPr>
+            <w:r>
+              <w:t xml:space="preserve">18.2%</w:t>
             </w:r>
           </w:p>
         </w:tc>
@@ -1136,6 +1136,938 @@
             <w:tcBorders>
               <w:top w:val="nil" w:color="000000"/>
               <w:left w:val="nil" w:color="000000"/>
+              <w:bottom w:val="nil" w:color="000000"/>
+              <w:right w:val="nil" w:color="000000"/>
+            </w:tcBorders>
+            <w:vAlign w:val="bottom"/>
+          </w:tcPr>
+          <w:p>
+            <w:pPr>
+              <w:spacing w:after="0"/>
+              <w:jc w:val="left"/>
+            </w:pPr>
+            <w:r>
+              <w:t xml:space="preserve">  国外</w:t>
+            </w:r>
+          </w:p>
+        </w:tc>
+        <w:tc>
+          <w:tcPr>
+            <w:tcW w:w="850" w:type="dxa"/>
+            <w:tcBorders>
+              <w:top w:val="nil" w:color="000000"/>
+              <w:left w:val="nil" w:color="000000"/>
+              <w:bottom w:val="nil" w:color="000000"/>
+              <w:right w:val="nil" w:color="000000"/>
+            </w:tcBorders>
+            <w:vAlign w:val="bottom"/>
+          </w:tcPr>
+          <w:p>
+            <w:pPr>
+              <w:spacing w:after="0"/>
+              <w:jc w:val="right"/>
+            </w:pPr>
+            <w:r>
+              <w:t xml:space="preserve">        0</w:t>
+            </w:r>
+          </w:p>
+        </w:tc>
+        <w:tc>
+          <w:tcPr>
+            <w:tcW w:w="850" w:type="dxa"/>
+            <w:tcBorders>
+              <w:top w:val="nil" w:color="000000"/>
+              <w:left w:val="nil" w:color="000000"/>
+              <w:bottom w:val="nil" w:color="000000"/>
+              <w:right w:val="nil" w:color="000000"/>
+            </w:tcBorders>
+            <w:vAlign w:val="bottom"/>
+          </w:tcPr>
+          <w:p>
+            <w:pPr>
+              <w:spacing w:after="0"/>
+              <w:jc w:val="right"/>
+            </w:pPr>
+            <w:r>
+              <w:t xml:space="preserve">0.0%</w:t>
+            </w:r>
+          </w:p>
+        </w:tc>
+        <w:tc>
+          <w:tcPr>
+            <w:tcW w:w="850" w:type="dxa"/>
+            <w:tcBorders>
+              <w:top w:val="nil" w:color="000000"/>
+              <w:left w:val="nil" w:color="000000"/>
+              <w:bottom w:val="nil" w:color="000000"/>
+              <w:right w:val="nil" w:color="000000"/>
+            </w:tcBorders>
+            <w:vAlign w:val="bottom"/>
+          </w:tcPr>
+          <w:p>
+            <w:pPr>
+              <w:spacing w:after="0"/>
+              <w:jc w:val="right"/>
+            </w:pPr>
+            <w:r>
+              <w:t xml:space="preserve">        0</w:t>
+            </w:r>
+          </w:p>
+        </w:tc>
+        <w:tc>
+          <w:tcPr>
+            <w:tcW w:w="850" w:type="dxa"/>
+            <w:tcBorders>
+              <w:top w:val="nil" w:color="000000"/>
+              <w:left w:val="nil" w:color="000000"/>
+              <w:bottom w:val="nil" w:color="000000"/>
+              <w:right w:val="nil" w:color="000000"/>
+            </w:tcBorders>
+            <w:vAlign w:val="bottom"/>
+          </w:tcPr>
+          <w:p>
+            <w:pPr>
+              <w:spacing w:after="0"/>
+              <w:jc w:val="right"/>
+            </w:pPr>
+            <w:r>
+              <w:t xml:space="preserve">0.0%</w:t>
+            </w:r>
+          </w:p>
+        </w:tc>
+        <w:tc>
+          <w:tcPr>
+            <w:tcW w:w="850" w:type="dxa"/>
+            <w:tcBorders>
+              <w:top w:val="nil" w:color="000000"/>
+              <w:left w:val="nil" w:color="000000"/>
+              <w:bottom w:val="nil" w:color="000000"/>
+              <w:right w:val="nil" w:color="000000"/>
+            </w:tcBorders>
+            <w:vAlign w:val="bottom"/>
+          </w:tcPr>
+          <w:p>
+            <w:pPr>
+              <w:spacing w:after="0"/>
+              <w:jc w:val="right"/>
+            </w:pPr>
+            <w:r>
+              <w:t xml:space="preserve">        3</w:t>
+            </w:r>
+          </w:p>
+        </w:tc>
+        <w:tc>
+          <w:tcPr>
+            <w:tcW w:w="850" w:type="dxa"/>
+            <w:tcBorders>
+              <w:top w:val="nil" w:color="000000"/>
+              <w:left w:val="nil" w:color="000000"/>
+              <w:bottom w:val="nil" w:color="000000"/>
+              <w:right w:val="nil" w:color="000000"/>
+            </w:tcBorders>
+            <w:vAlign w:val="bottom"/>
+          </w:tcPr>
+          <w:p>
+            <w:pPr>
+              <w:spacing w:after="0"/>
+              <w:jc w:val="right"/>
+            </w:pPr>
+            <w:r>
+              <w:t xml:space="preserve">10.0%</w:t>
+            </w:r>
+          </w:p>
+        </w:tc>
+        <w:tc>
+          <w:tcPr>
+            <w:tcW w:w="850" w:type="dxa"/>
+            <w:tcBorders>
+              <w:top w:val="nil" w:color="000000"/>
+              <w:left w:val="nil" w:color="000000"/>
+              <w:bottom w:val="nil" w:color="000000"/>
+              <w:right w:val="nil" w:color="000000"/>
+            </w:tcBorders>
+            <w:vAlign w:val="bottom"/>
+          </w:tcPr>
+          <w:p>
+            <w:pPr>
+              <w:spacing w:after="0"/>
+              <w:jc w:val="right"/>
+            </w:pPr>
+            <w:r>
+              <w:t xml:space="preserve">        9</w:t>
+            </w:r>
+          </w:p>
+        </w:tc>
+        <w:tc>
+          <w:tcPr>
+            <w:tcW w:w="850" w:type="dxa"/>
+            <w:tcBorders>
+              <w:top w:val="nil" w:color="000000"/>
+              <w:left w:val="nil" w:color="000000"/>
+              <w:bottom w:val="nil" w:color="000000"/>
+              <w:right w:val="nil" w:color="000000"/>
+            </w:tcBorders>
+            <w:vAlign w:val="bottom"/>
+          </w:tcPr>
+          <w:p>
+            <w:pPr>
+              <w:spacing w:after="0"/>
+              <w:jc w:val="right"/>
+            </w:pPr>
+            <w:r>
+              <w:t xml:space="preserve">50.0%</w:t>
+            </w:r>
+          </w:p>
+        </w:tc>
+        <w:tc>
+          <w:tcPr>
+            <w:tcW w:w="850" w:type="dxa"/>
+            <w:tcBorders>
+              <w:top w:val="nil" w:color="000000"/>
+              <w:left w:val="nil" w:color="000000"/>
+              <w:bottom w:val="nil" w:color="000000"/>
+              <w:right w:val="nil" w:color="000000"/>
+            </w:tcBorders>
+            <w:vAlign w:val="bottom"/>
+          </w:tcPr>
+          <w:p>
+            <w:pPr>
+              <w:spacing w:after="0"/>
+              <w:jc w:val="right"/>
+            </w:pPr>
+            <w:r>
+              <w:t xml:space="preserve">        9</w:t>
+            </w:r>
+          </w:p>
+        </w:tc>
+        <w:tc>
+          <w:tcPr>
+            <w:tcW w:w="850" w:type="dxa"/>
+            <w:tcBorders>
+              <w:top w:val="nil" w:color="000000"/>
+              <w:left w:val="nil" w:color="000000"/>
+              <w:bottom w:val="nil" w:color="000000"/>
+              <w:right w:val="nil" w:color="000000"/>
+            </w:tcBorders>
+            <w:vAlign w:val="bottom"/>
+          </w:tcPr>
+          <w:p>
+            <w:pPr>
+              <w:spacing w:after="0"/>
+              <w:jc w:val="right"/>
+            </w:pPr>
+            <w:r>
+              <w:t xml:space="preserve">81.8%</w:t>
+            </w:r>
+          </w:p>
+        </w:tc>
+      </w:tr>
+      <w:tr>
+        <w:tc>
+          <w:tcPr>
+            <w:tcW w:w="850" w:type="dxa"/>
+            <w:tcBorders>
+              <w:top w:val="nil" w:color="000000"/>
+              <w:left w:val="nil" w:color="000000"/>
+              <w:bottom w:val="nil" w:color="000000"/>
+              <w:right w:val="nil" w:color="000000"/>
+            </w:tcBorders>
+            <w:vAlign w:val="bottom"/>
+          </w:tcPr>
+          <w:p>
+            <w:pPr>
+              <w:spacing w:after="0"/>
+              <w:jc w:val="left"/>
+            </w:pPr>
+            <w:r>
+              <w:t xml:space="preserve"/>
+            </w:r>
+          </w:p>
+        </w:tc>
+        <w:tc>
+          <w:tcPr>
+            <w:tcW w:w="850" w:type="dxa"/>
+            <w:tcBorders>
+              <w:top w:val="nil" w:color="000000"/>
+              <w:left w:val="nil" w:color="000000"/>
+              <w:bottom w:val="nil" w:color="000000"/>
+              <w:right w:val="nil" w:color="000000"/>
+            </w:tcBorders>
+            <w:vAlign w:val="bottom"/>
+          </w:tcPr>
+          <w:p>
+            <w:pPr>
+              <w:spacing w:after="0"/>
+              <w:jc w:val="right"/>
+            </w:pPr>
+            <w:r>
+              <w:t xml:space="preserve"/>
+            </w:r>
+          </w:p>
+        </w:tc>
+        <w:tc>
+          <w:tcPr>
+            <w:tcW w:w="850" w:type="dxa"/>
+            <w:tcBorders>
+              <w:top w:val="nil" w:color="000000"/>
+              <w:left w:val="nil" w:color="000000"/>
+              <w:bottom w:val="nil" w:color="000000"/>
+              <w:right w:val="nil" w:color="000000"/>
+            </w:tcBorders>
+            <w:vAlign w:val="bottom"/>
+          </w:tcPr>
+          <w:p>
+            <w:pPr>
+              <w:spacing w:after="0"/>
+              <w:jc w:val="right"/>
+            </w:pPr>
+            <w:r>
+              <w:t xml:space="preserve"/>
+            </w:r>
+          </w:p>
+        </w:tc>
+        <w:tc>
+          <w:tcPr>
+            <w:tcW w:w="850" w:type="dxa"/>
+            <w:tcBorders>
+              <w:top w:val="nil" w:color="000000"/>
+              <w:left w:val="nil" w:color="000000"/>
+              <w:bottom w:val="nil" w:color="000000"/>
+              <w:right w:val="nil" w:color="000000"/>
+            </w:tcBorders>
+            <w:vAlign w:val="bottom"/>
+          </w:tcPr>
+          <w:p>
+            <w:pPr>
+              <w:spacing w:after="0"/>
+              <w:jc w:val="right"/>
+            </w:pPr>
+            <w:r>
+              <w:t xml:space="preserve"/>
+            </w:r>
+          </w:p>
+        </w:tc>
+        <w:tc>
+          <w:tcPr>
+            <w:tcW w:w="850" w:type="dxa"/>
+            <w:tcBorders>
+              <w:top w:val="nil" w:color="000000"/>
+              <w:left w:val="nil" w:color="000000"/>
+              <w:bottom w:val="nil" w:color="000000"/>
+              <w:right w:val="nil" w:color="000000"/>
+            </w:tcBorders>
+            <w:vAlign w:val="bottom"/>
+          </w:tcPr>
+          <w:p>
+            <w:pPr>
+              <w:spacing w:after="0"/>
+              <w:jc w:val="right"/>
+            </w:pPr>
+            <w:r>
+              <w:t xml:space="preserve"/>
+            </w:r>
+          </w:p>
+        </w:tc>
+        <w:tc>
+          <w:tcPr>
+            <w:tcW w:w="850" w:type="dxa"/>
+            <w:tcBorders>
+              <w:top w:val="nil" w:color="000000"/>
+              <w:left w:val="nil" w:color="000000"/>
+              <w:bottom w:val="nil" w:color="000000"/>
+              <w:right w:val="nil" w:color="000000"/>
+            </w:tcBorders>
+            <w:vAlign w:val="bottom"/>
+          </w:tcPr>
+          <w:p>
+            <w:pPr>
+              <w:spacing w:after="0"/>
+              <w:jc w:val="right"/>
+            </w:pPr>
+            <w:r>
+              <w:t xml:space="preserve"/>
+            </w:r>
+          </w:p>
+        </w:tc>
+        <w:tc>
+          <w:tcPr>
+            <w:tcW w:w="850" w:type="dxa"/>
+            <w:tcBorders>
+              <w:top w:val="nil" w:color="000000"/>
+              <w:left w:val="nil" w:color="000000"/>
+              <w:bottom w:val="nil" w:color="000000"/>
+              <w:right w:val="nil" w:color="000000"/>
+            </w:tcBorders>
+            <w:vAlign w:val="bottom"/>
+          </w:tcPr>
+          <w:p>
+            <w:pPr>
+              <w:spacing w:after="0"/>
+              <w:jc w:val="right"/>
+            </w:pPr>
+            <w:r>
+              <w:t xml:space="preserve"/>
+            </w:r>
+          </w:p>
+        </w:tc>
+        <w:tc>
+          <w:tcPr>
+            <w:tcW w:w="850" w:type="dxa"/>
+            <w:tcBorders>
+              <w:top w:val="nil" w:color="000000"/>
+              <w:left w:val="nil" w:color="000000"/>
+              <w:bottom w:val="nil" w:color="000000"/>
+              <w:right w:val="nil" w:color="000000"/>
+            </w:tcBorders>
+            <w:vAlign w:val="bottom"/>
+          </w:tcPr>
+          <w:p>
+            <w:pPr>
+              <w:spacing w:after="0"/>
+              <w:jc w:val="right"/>
+            </w:pPr>
+            <w:r>
+              <w:t xml:space="preserve"/>
+            </w:r>
+          </w:p>
+        </w:tc>
+        <w:tc>
+          <w:tcPr>
+            <w:tcW w:w="850" w:type="dxa"/>
+            <w:tcBorders>
+              <w:top w:val="nil" w:color="000000"/>
+              <w:left w:val="nil" w:color="000000"/>
+              <w:bottom w:val="nil" w:color="000000"/>
+              <w:right w:val="nil" w:color="000000"/>
+            </w:tcBorders>
+            <w:vAlign w:val="bottom"/>
+          </w:tcPr>
+          <w:p>
+            <w:pPr>
+              <w:spacing w:after="0"/>
+              <w:jc w:val="right"/>
+            </w:pPr>
+            <w:r>
+              <w:t xml:space="preserve"/>
+            </w:r>
+          </w:p>
+        </w:tc>
+        <w:tc>
+          <w:tcPr>
+            <w:tcW w:w="850" w:type="dxa"/>
+            <w:tcBorders>
+              <w:top w:val="nil" w:color="000000"/>
+              <w:left w:val="nil" w:color="000000"/>
+              <w:bottom w:val="nil" w:color="000000"/>
+              <w:right w:val="nil" w:color="000000"/>
+            </w:tcBorders>
+            <w:vAlign w:val="bottom"/>
+          </w:tcPr>
+          <w:p>
+            <w:pPr>
+              <w:spacing w:after="0"/>
+              <w:jc w:val="right"/>
+            </w:pPr>
+            <w:r>
+              <w:t xml:space="preserve"/>
+            </w:r>
+          </w:p>
+        </w:tc>
+        <w:tc>
+          <w:tcPr>
+            <w:tcW w:w="850" w:type="dxa"/>
+            <w:tcBorders>
+              <w:top w:val="nil" w:color="000000"/>
+              <w:left w:val="nil" w:color="000000"/>
+              <w:bottom w:val="nil" w:color="000000"/>
+              <w:right w:val="nil" w:color="000000"/>
+            </w:tcBorders>
+            <w:vAlign w:val="bottom"/>
+          </w:tcPr>
+          <w:p>
+            <w:pPr>
+              <w:spacing w:after="0"/>
+              <w:jc w:val="right"/>
+            </w:pPr>
+            <w:r>
+              <w:t xml:space="preserve"/>
+            </w:r>
+          </w:p>
+        </w:tc>
+      </w:tr>
+      <w:tr>
+        <w:tc>
+          <w:tcPr>
+            <w:tcW w:w="850" w:type="dxa"/>
+            <w:tcBorders>
+              <w:top w:val="nil" w:color="000000"/>
+              <w:left w:val="nil" w:color="000000"/>
+              <w:bottom w:val="nil" w:color="000000"/>
+              <w:right w:val="nil" w:color="000000"/>
+            </w:tcBorders>
+            <w:vAlign w:val="bottom"/>
+          </w:tcPr>
+          <w:p>
+            <w:pPr>
+              <w:spacing w:after="0"/>
+              <w:jc w:val="left"/>
+            </w:pPr>
+            <w:r>
+              <w:t xml:space="preserve">转弯半径(米)</w:t>
+            </w:r>
+          </w:p>
+        </w:tc>
+        <w:tc>
+          <w:tcPr>
+            <w:tcW w:w="850" w:type="dxa"/>
+            <w:tcBorders>
+              <w:top w:val="nil" w:color="000000"/>
+              <w:left w:val="nil" w:color="000000"/>
+              <w:bottom w:val="nil" w:color="000000"/>
+              <w:right w:val="nil" w:color="000000"/>
+            </w:tcBorders>
+            <w:vAlign w:val="bottom"/>
+          </w:tcPr>
+          <w:p>
+            <w:pPr>
+              <w:spacing w:after="0"/>
+              <w:jc w:val="right"/>
+            </w:pPr>
+            <w:r>
+              <w:t xml:space="preserve">  12.5</w:t>
+            </w:r>
+          </w:p>
+        </w:tc>
+        <w:tc>
+          <w:tcPr>
+            <w:tcW w:w="850" w:type="dxa"/>
+            <w:tcBorders>
+              <w:top w:val="nil" w:color="000000"/>
+              <w:left w:val="nil" w:color="000000"/>
+              <w:bottom w:val="nil" w:color="000000"/>
+              <w:right w:val="nil" w:color="000000"/>
+            </w:tcBorders>
+            <w:vAlign w:val="bottom"/>
+          </w:tcPr>
+          <w:p>
+            <w:pPr>
+              <w:spacing w:after="0"/>
+              <w:jc w:val="right"/>
+            </w:pPr>
+            <w:r>
+              <w:t xml:space="preserve">(0.4)</w:t>
+            </w:r>
+          </w:p>
+        </w:tc>
+        <w:tc>
+          <w:tcPr>
+            <w:tcW w:w="850" w:type="dxa"/>
+            <w:tcBorders>
+              <w:top w:val="nil" w:color="000000"/>
+              <w:left w:val="nil" w:color="000000"/>
+              <w:bottom w:val="nil" w:color="000000"/>
+              <w:right w:val="nil" w:color="000000"/>
+            </w:tcBorders>
+            <w:vAlign w:val="bottom"/>
+          </w:tcPr>
+          <w:p>
+            <w:pPr>
+              <w:spacing w:after="0"/>
+              <w:jc w:val="right"/>
+            </w:pPr>
+            <w:r>
+              <w:t xml:space="preserve">  13.2</w:t>
+            </w:r>
+          </w:p>
+        </w:tc>
+        <w:tc>
+          <w:tcPr>
+            <w:tcW w:w="850" w:type="dxa"/>
+            <w:tcBorders>
+              <w:top w:val="nil" w:color="000000"/>
+              <w:left w:val="nil" w:color="000000"/>
+              <w:bottom w:val="nil" w:color="000000"/>
+              <w:right w:val="nil" w:color="000000"/>
+            </w:tcBorders>
+            <w:vAlign w:val="bottom"/>
+          </w:tcPr>
+          <w:p>
+            <w:pPr>
+              <w:spacing w:after="0"/>
+              <w:jc w:val="right"/>
+            </w:pPr>
+            <w:r>
+              <w:t xml:space="preserve">(0.8)</w:t>
+            </w:r>
+          </w:p>
+        </w:tc>
+        <w:tc>
+          <w:tcPr>
+            <w:tcW w:w="850" w:type="dxa"/>
+            <w:tcBorders>
+              <w:top w:val="nil" w:color="000000"/>
+              <w:left w:val="nil" w:color="000000"/>
+              <w:bottom w:val="nil" w:color="000000"/>
+              <w:right w:val="nil" w:color="000000"/>
+            </w:tcBorders>
+            <w:vAlign w:val="bottom"/>
+          </w:tcPr>
+          <w:p>
+            <w:pPr>
+              <w:spacing w:after="0"/>
+              <w:jc w:val="right"/>
+            </w:pPr>
+            <w:r>
+              <w:t xml:space="preserve">  12.5</w:t>
+            </w:r>
+          </w:p>
+        </w:tc>
+        <w:tc>
+          <w:tcPr>
+            <w:tcW w:w="850" w:type="dxa"/>
+            <w:tcBorders>
+              <w:top w:val="nil" w:color="000000"/>
+              <w:left w:val="nil" w:color="000000"/>
+              <w:bottom w:val="nil" w:color="000000"/>
+              <w:right w:val="nil" w:color="000000"/>
+            </w:tcBorders>
+            <w:vAlign w:val="bottom"/>
+          </w:tcPr>
+          <w:p>
+            <w:pPr>
+              <w:spacing w:after="0"/>
+              <w:jc w:val="right"/>
+            </w:pPr>
+            <w:r>
+              <w:t xml:space="preserve">(1.3)</w:t>
+            </w:r>
+          </w:p>
+        </w:tc>
+        <w:tc>
+          <w:tcPr>
+            <w:tcW w:w="850" w:type="dxa"/>
+            <w:tcBorders>
+              <w:top w:val="nil" w:color="000000"/>
+              <w:left w:val="nil" w:color="000000"/>
+              <w:bottom w:val="nil" w:color="000000"/>
+              <w:right w:val="nil" w:color="000000"/>
+            </w:tcBorders>
+            <w:vAlign w:val="bottom"/>
+          </w:tcPr>
+          <w:p>
+            <w:pPr>
+              <w:spacing w:after="0"/>
+              <w:jc w:val="right"/>
+            </w:pPr>
+            <w:r>
+              <w:t xml:space="preserve">  11.7</w:t>
+            </w:r>
+          </w:p>
+        </w:tc>
+        <w:tc>
+          <w:tcPr>
+            <w:tcW w:w="850" w:type="dxa"/>
+            <w:tcBorders>
+              <w:top w:val="nil" w:color="000000"/>
+              <w:left w:val="nil" w:color="000000"/>
+              <w:bottom w:val="nil" w:color="000000"/>
+              <w:right w:val="nil" w:color="000000"/>
+            </w:tcBorders>
+            <w:vAlign w:val="bottom"/>
+          </w:tcPr>
+          <w:p>
+            <w:pPr>
+              <w:spacing w:after="0"/>
+              <w:jc w:val="right"/>
+            </w:pPr>
+            <w:r>
+              <w:t xml:space="preserve">(1.4)</w:t>
+            </w:r>
+          </w:p>
+        </w:tc>
+        <w:tc>
+          <w:tcPr>
+            <w:tcW w:w="850" w:type="dxa"/>
+            <w:tcBorders>
+              <w:top w:val="nil" w:color="000000"/>
+              <w:left w:val="nil" w:color="000000"/>
+              <w:bottom w:val="nil" w:color="000000"/>
+              <w:right w:val="nil" w:color="000000"/>
+            </w:tcBorders>
+            <w:vAlign w:val="bottom"/>
+          </w:tcPr>
+          <w:p>
+            <w:pPr>
+              <w:spacing w:after="0"/>
+              <w:jc w:val="right"/>
+            </w:pPr>
+            <w:r>
+              <w:t xml:space="preserve">  10.9</w:t>
+            </w:r>
+          </w:p>
+        </w:tc>
+        <w:tc>
+          <w:tcPr>
+            <w:tcW w:w="850" w:type="dxa"/>
+            <w:tcBorders>
+              <w:top w:val="nil" w:color="000000"/>
+              <w:left w:val="nil" w:color="000000"/>
+              <w:bottom w:val="nil" w:color="000000"/>
+              <w:right w:val="nil" w:color="000000"/>
+            </w:tcBorders>
+            <w:vAlign w:val="bottom"/>
+          </w:tcPr>
+          <w:p>
+            <w:pPr>
+              <w:spacing w:after="0"/>
+              <w:jc w:val="right"/>
+            </w:pPr>
+            <w:r>
+              <w:t xml:space="preserve">(0.4)</w:t>
+            </w:r>
+          </w:p>
+        </w:tc>
+      </w:tr>
+      <w:tr>
+        <w:tc>
+          <w:tcPr>
+            <w:tcW w:w="850" w:type="dxa"/>
+            <w:tcBorders>
+              <w:top w:val="nil" w:color="000000"/>
+              <w:left w:val="nil" w:color="000000"/>
+              <w:bottom w:val="nil" w:color="000000"/>
+              <w:right w:val="nil" w:color="000000"/>
+            </w:tcBorders>
+            <w:vAlign w:val="bottom"/>
+          </w:tcPr>
+          <w:p>
+            <w:pPr>
+              <w:spacing w:after="0"/>
+              <w:jc w:val="left"/>
+            </w:pPr>
+            <w:r>
+              <w:t xml:space="preserve">排气量(cc)</w:t>
+            </w:r>
+          </w:p>
+        </w:tc>
+        <w:tc>
+          <w:tcPr>
+            <w:tcW w:w="850" w:type="dxa"/>
+            <w:tcBorders>
+              <w:top w:val="nil" w:color="000000"/>
+              <w:left w:val="nil" w:color="000000"/>
+              <w:bottom w:val="nil" w:color="000000"/>
+              <w:right w:val="nil" w:color="000000"/>
+            </w:tcBorders>
+            <w:vAlign w:val="bottom"/>
+          </w:tcPr>
+          <w:p>
+            <w:pPr>
+              <w:spacing w:after="0"/>
+              <w:jc w:val="right"/>
+            </w:pPr>
+            <w:r>
+              <w:t xml:space="preserve">3129.9</w:t>
+            </w:r>
+          </w:p>
+        </w:tc>
+        <w:tc>
+          <w:tcPr>
+            <w:tcW w:w="850" w:type="dxa"/>
+            <w:tcBorders>
+              <w:top w:val="nil" w:color="000000"/>
+              <w:left w:val="nil" w:color="000000"/>
+              <w:bottom w:val="nil" w:color="000000"/>
+              <w:right w:val="nil" w:color="000000"/>
+            </w:tcBorders>
+            <w:vAlign w:val="bottom"/>
+          </w:tcPr>
+          <w:p>
+            <w:pPr>
+              <w:spacing w:after="0"/>
+              <w:jc w:val="right"/>
+            </w:pPr>
+            <w:r>
+              <w:t xml:space="preserve">(927.0)</w:t>
+            </w:r>
+          </w:p>
+        </w:tc>
+        <w:tc>
+          <w:tcPr>
+            <w:tcW w:w="850" w:type="dxa"/>
+            <w:tcBorders>
+              <w:top w:val="nil" w:color="000000"/>
+              <w:left w:val="nil" w:color="000000"/>
+              <w:bottom w:val="nil" w:color="000000"/>
+              <w:right w:val="nil" w:color="000000"/>
+            </w:tcBorders>
+            <w:vAlign w:val="bottom"/>
+          </w:tcPr>
+          <w:p>
+            <w:pPr>
+              <w:spacing w:after="0"/>
+              <w:jc w:val="right"/>
+            </w:pPr>
+            <w:r>
+              <w:t xml:space="preserve">3969.8</w:t>
+            </w:r>
+          </w:p>
+        </w:tc>
+        <w:tc>
+          <w:tcPr>
+            <w:tcW w:w="850" w:type="dxa"/>
+            <w:tcBorders>
+              <w:top w:val="nil" w:color="000000"/>
+              <w:left w:val="nil" w:color="000000"/>
+              <w:bottom w:val="nil" w:color="000000"/>
+              <w:right w:val="nil" w:color="000000"/>
+            </w:tcBorders>
+            <w:vAlign w:val="bottom"/>
+          </w:tcPr>
+          <w:p>
+            <w:pPr>
+              <w:spacing w:after="0"/>
+              <w:jc w:val="right"/>
+            </w:pPr>
+            <w:r>
+              <w:t xml:space="preserve">(1271.1)</w:t>
+            </w:r>
+          </w:p>
+        </w:tc>
+        <w:tc>
+          <w:tcPr>
+            <w:tcW w:w="850" w:type="dxa"/>
+            <w:tcBorders>
+              <w:top w:val="nil" w:color="000000"/>
+              <w:left w:val="nil" w:color="000000"/>
+              <w:bottom w:val="nil" w:color="000000"/>
+              <w:right w:val="nil" w:color="000000"/>
+            </w:tcBorders>
+            <w:vAlign w:val="bottom"/>
+          </w:tcPr>
+          <w:p>
+            <w:pPr>
+              <w:spacing w:after="0"/>
+              <w:jc w:val="right"/>
+            </w:pPr>
+            <w:r>
+              <w:t xml:space="preserve">3769.6</w:t>
+            </w:r>
+          </w:p>
+        </w:tc>
+        <w:tc>
+          <w:tcPr>
+            <w:tcW w:w="850" w:type="dxa"/>
+            <w:tcBorders>
+              <w:top w:val="nil" w:color="000000"/>
+              <w:left w:val="nil" w:color="000000"/>
+              <w:bottom w:val="nil" w:color="000000"/>
+              <w:right w:val="nil" w:color="000000"/>
+            </w:tcBorders>
+            <w:vAlign w:val="bottom"/>
+          </w:tcPr>
+          <w:p>
+            <w:pPr>
+              <w:spacing w:after="0"/>
+              <w:jc w:val="right"/>
+            </w:pPr>
+            <w:r>
+              <w:t xml:space="preserve">(1506.5)</w:t>
+            </w:r>
+          </w:p>
+        </w:tc>
+        <w:tc>
+          <w:tcPr>
+            <w:tcW w:w="850" w:type="dxa"/>
+            <w:tcBorders>
+              <w:top w:val="nil" w:color="000000"/>
+              <w:left w:val="nil" w:color="000000"/>
+              <w:bottom w:val="nil" w:color="000000"/>
+              <w:right w:val="nil" w:color="000000"/>
+            </w:tcBorders>
+            <w:vAlign w:val="bottom"/>
+          </w:tcPr>
+          <w:p>
+            <w:pPr>
+              <w:spacing w:after="0"/>
+              <w:jc w:val="right"/>
+            </w:pPr>
+            <w:r>
+              <w:t xml:space="preserve">2930.6</w:t>
+            </w:r>
+          </w:p>
+        </w:tc>
+        <w:tc>
+          <w:tcPr>
+            <w:tcW w:w="850" w:type="dxa"/>
+            <w:tcBorders>
+              <w:top w:val="nil" w:color="000000"/>
+              <w:left w:val="nil" w:color="000000"/>
+              <w:bottom w:val="nil" w:color="000000"/>
+              <w:right w:val="nil" w:color="000000"/>
+            </w:tcBorders>
+            <w:vAlign w:val="bottom"/>
+          </w:tcPr>
+          <w:p>
+            <w:pPr>
+              <w:spacing w:after="0"/>
+              <w:jc w:val="right"/>
+            </w:pPr>
+            <w:r>
+              <w:t xml:space="preserve">(1574.1)</w:t>
+            </w:r>
+          </w:p>
+        </w:tc>
+        <w:tc>
+          <w:tcPr>
+            <w:tcW w:w="850" w:type="dxa"/>
+            <w:tcBorders>
+              <w:top w:val="nil" w:color="000000"/>
+              <w:left w:val="nil" w:color="000000"/>
+              <w:bottom w:val="nil" w:color="000000"/>
+              <w:right w:val="nil" w:color="000000"/>
+            </w:tcBorders>
+            <w:vAlign w:val="bottom"/>
+          </w:tcPr>
+          <w:p>
+            <w:pPr>
+              <w:spacing w:after="0"/>
+              <w:jc w:val="right"/>
+            </w:pPr>
+            <w:r>
+              <w:t xml:space="preserve">1820.5</w:t>
+            </w:r>
+          </w:p>
+        </w:tc>
+        <w:tc>
+          <w:tcPr>
+            <w:tcW w:w="850" w:type="dxa"/>
+            <w:tcBorders>
+              <w:top w:val="nil" w:color="000000"/>
+              <w:left w:val="nil" w:color="000000"/>
+              <w:bottom w:val="nil" w:color="000000"/>
+              <w:right w:val="nil" w:color="000000"/>
+            </w:tcBorders>
+            <w:vAlign w:val="bottom"/>
+          </w:tcPr>
+          <w:p>
+            <w:pPr>
+              <w:spacing w:after="0"/>
+              <w:jc w:val="right"/>
+            </w:pPr>
+            <w:r>
+              <w:t xml:space="preserve">(417.2)</w:t>
+            </w:r>
+          </w:p>
+        </w:tc>
+      </w:tr>
+      <w:tr>
+        <w:tc>
+          <w:tcPr>
+            <w:tcW w:w="850" w:type="dxa"/>
+            <w:tcBorders>
+              <w:top w:val="nil" w:color="000000"/>
+              <w:left w:val="nil" w:color="000000"/>
               <w:bottom w:val="single" w:color="000000"/>
               <w:right w:val="nil" w:color="000000"/>
             </w:tcBorders>
@@ -1147,7 +2079,7 @@
               <w:jc w:val="left"/>
             </w:pPr>
             <w:r>
-              <w:t xml:space="preserve">价格</w:t>
+              <w:t xml:space="preserve">油量消耗(公升每一百公里)</w:t>
             </w:r>
           </w:p>
         </w:tc>
@@ -1168,7 +2100,7 @@
               <w:jc w:val="right"/>
             </w:pPr>
             <w:r>
-              <w:t xml:space="preserve">4564.5</w:t>
+              <w:t xml:space="preserve">   4.9</w:t>
             </w:r>
           </w:p>
         </w:tc>
@@ -1189,7 +2121,7 @@
               <w:jc w:val="right"/>
             </w:pPr>
             <w:r>
-              <w:t xml:space="preserve">(522.6)</w:t>
+              <w:t xml:space="preserve">(1.0)</w:t>
             </w:r>
           </w:p>
         </w:tc>
@@ -1210,7 +2142,7 @@
               <w:jc w:val="right"/>
             </w:pPr>
             <w:r>
-              <w:t xml:space="preserve">5967.6</w:t>
+              <w:t xml:space="preserve">   5.4</w:t>
             </w:r>
           </w:p>
         </w:tc>
@@ -1231,7 +2163,7 @@
               <w:jc w:val="right"/>
             </w:pPr>
             <w:r>
-              <w:t xml:space="preserve">(3579.4)</w:t>
+              <w:t xml:space="preserve">(1.1)</w:t>
             </w:r>
           </w:p>
         </w:tc>
@@ -1252,7 +2184,7 @@
               <w:jc w:val="right"/>
             </w:pPr>
             <w:r>
-              <w:t xml:space="preserve">6429.2</w:t>
+              <w:t xml:space="preserve">   5.4</w:t>
             </w:r>
           </w:p>
         </w:tc>
@@ -1273,7 +2205,7 @@
               <w:jc w:val="right"/>
             </w:pPr>
             <w:r>
-              <w:t xml:space="preserve">(3525.1)</w:t>
+              <w:t xml:space="preserve">(1.2)</w:t>
             </w:r>
           </w:p>
         </w:tc>
@@ -1294,7 +2226,7 @@
               <w:jc w:val="right"/>
             </w:pPr>
             <w:r>
-              <w:t xml:space="preserve">6071.5</w:t>
+              <w:t xml:space="preserve">   4.9</w:t>
             </w:r>
           </w:p>
         </w:tc>
@@ -1315,7 +2247,7 @@
               <w:jc w:val="right"/>
             </w:pPr>
             <w:r>
-              <w:t xml:space="preserve">(1709.6)</w:t>
+              <w:t xml:space="preserve">(1.2)</w:t>
             </w:r>
           </w:p>
         </w:tc>
@@ -1336,7 +2268,7 @@
               <w:jc w:val="right"/>
             </w:pPr>
             <w:r>
-              <w:t xml:space="preserve">5913.0</w:t>
+              <w:t xml:space="preserve">   4.0</w:t>
             </w:r>
           </w:p>
         </w:tc>
@@ -1357,7 +2289,7 @@
               <w:jc w:val="right"/>
             </w:pPr>
             <w:r>
-              <w:t xml:space="preserve">(2615.8)</w:t>
+              <w:t xml:space="preserve">(1.4)</w:t>
             </w:r>
           </w:p>
         </w:tc>
